--- a/content/about/ElenaNeroslavskaya-MSFT.docx
+++ b/content/about/ElenaNeroslavskaya-MSFT.docx
@@ -581,6 +581,14 @@
                 <w:sz w:val="20"/>
                 <w:szCs w:val="20"/>
               </w:rPr>
+              <w:t xml:space="preserve">application </w:t>
+            </w:r>
+            <w:r>
+              <w:rPr>
+                <w:rFonts w:cs="Arial"/>
+                <w:sz w:val="20"/>
+                <w:szCs w:val="20"/>
+              </w:rPr>
               <w:t xml:space="preserve">modernization and </w:t>
             </w:r>
             <w:r>
@@ -798,6 +806,7 @@
               <w:t xml:space="preserve">and </w:t>
             </w:r>
             <w:hyperlink r:id="rId12" w:history="1">
+              <w:proofErr w:type="spellStart"/>
               <w:r>
                 <w:rPr>
                   <w:rStyle w:val="Hyperlink"/>
@@ -807,6 +816,7 @@
                 </w:rPr>
                 <w:t>DZone</w:t>
               </w:r>
+              <w:proofErr w:type="spellEnd"/>
             </w:hyperlink>
           </w:p>
           <w:p>
@@ -1010,6 +1020,7 @@
               </w:rPr>
               <w:t xml:space="preserve"> applications using </w:t>
             </w:r>
+            <w:proofErr w:type="spellStart"/>
             <w:r>
               <w:rPr>
                 <w:rFonts w:cs="Arial"/>
@@ -1032,7 +1043,16 @@
                 <w:sz w:val="20"/>
                 <w:szCs w:val="20"/>
               </w:rPr>
-              <w:t xml:space="preserve">ervices, </w:t>
+              <w:t>ervices</w:t>
+            </w:r>
+            <w:proofErr w:type="spellEnd"/>
+            <w:r>
+              <w:rPr>
+                <w:rFonts w:cs="Arial"/>
+                <w:sz w:val="20"/>
+                <w:szCs w:val="20"/>
+              </w:rPr>
+              <w:t xml:space="preserve">, </w:t>
             </w:r>
             <w:r>
               <w:rPr>
@@ -1476,7 +1496,25 @@
                 <w:sz w:val="20"/>
                 <w:szCs w:val="20"/>
               </w:rPr>
-              <w:t>, Angular, Websphere Liberty.</w:t>
+              <w:t xml:space="preserve">, Angular, </w:t>
+            </w:r>
+            <w:proofErr w:type="spellStart"/>
+            <w:r>
+              <w:rPr>
+                <w:rFonts w:cs="Arial"/>
+                <w:sz w:val="20"/>
+                <w:szCs w:val="20"/>
+              </w:rPr>
+              <w:t>Websphere</w:t>
+            </w:r>
+            <w:proofErr w:type="spellEnd"/>
+            <w:r>
+              <w:rPr>
+                <w:rFonts w:cs="Arial"/>
+                <w:sz w:val="20"/>
+                <w:szCs w:val="20"/>
+              </w:rPr>
+              <w:t xml:space="preserve"> Liberty.</w:t>
             </w:r>
           </w:p>
           <w:p>
@@ -1742,7 +1780,61 @@
                 <w:sz w:val="20"/>
                 <w:szCs w:val="20"/>
               </w:rPr>
-              <w:t>Integrated clinical systems such as - HIPAAT consent management eSuite, Apelon terminology management, IBM Initiate (EMPI) and Forcare XDS for clinical document management.</w:t>
+              <w:t xml:space="preserve">Integrated clinical systems such as - HIPAAT consent management </w:t>
+            </w:r>
+            <w:proofErr w:type="spellStart"/>
+            <w:r>
+              <w:rPr>
+                <w:rFonts w:cs="Arial"/>
+                <w:sz w:val="20"/>
+                <w:szCs w:val="20"/>
+              </w:rPr>
+              <w:t>eSuite</w:t>
+            </w:r>
+            <w:proofErr w:type="spellEnd"/>
+            <w:r>
+              <w:rPr>
+                <w:rFonts w:cs="Arial"/>
+                <w:sz w:val="20"/>
+                <w:szCs w:val="20"/>
+              </w:rPr>
+              <w:t xml:space="preserve">, </w:t>
+            </w:r>
+            <w:proofErr w:type="spellStart"/>
+            <w:r>
+              <w:rPr>
+                <w:rFonts w:cs="Arial"/>
+                <w:sz w:val="20"/>
+                <w:szCs w:val="20"/>
+              </w:rPr>
+              <w:t>Apelon</w:t>
+            </w:r>
+            <w:proofErr w:type="spellEnd"/>
+            <w:r>
+              <w:rPr>
+                <w:rFonts w:cs="Arial"/>
+                <w:sz w:val="20"/>
+                <w:szCs w:val="20"/>
+              </w:rPr>
+              <w:t xml:space="preserve"> terminology management, IBM Initiate (EMPI) and </w:t>
+            </w:r>
+            <w:proofErr w:type="spellStart"/>
+            <w:r>
+              <w:rPr>
+                <w:rFonts w:cs="Arial"/>
+                <w:sz w:val="20"/>
+                <w:szCs w:val="20"/>
+              </w:rPr>
+              <w:t>Forcare</w:t>
+            </w:r>
+            <w:proofErr w:type="spellEnd"/>
+            <w:r>
+              <w:rPr>
+                <w:rFonts w:cs="Arial"/>
+                <w:sz w:val="20"/>
+                <w:szCs w:val="20"/>
+              </w:rPr>
+              <w:t xml:space="preserve"> XDS for clinical document management.</w:t>
             </w:r>
           </w:p>
           <w:p>
@@ -1769,6 +1861,7 @@
               </w:rPr>
               <w:t xml:space="preserve">Tools: IBM </w:t>
             </w:r>
+            <w:proofErr w:type="spellStart"/>
             <w:r>
               <w:rPr>
                 <w:rFonts w:cs="Arial"/>
@@ -1777,6 +1870,7 @@
               </w:rPr>
               <w:t>Datapower</w:t>
             </w:r>
+            <w:proofErr w:type="spellEnd"/>
             <w:r>
               <w:rPr>
                 <w:rFonts w:cs="Arial"/>
@@ -1855,7 +1949,25 @@
                 <w:sz w:val="20"/>
                 <w:szCs w:val="20"/>
               </w:rPr>
-              <w:t xml:space="preserve"> Portal, EA Sparx, Bluemix, FHIR,</w:t>
+              <w:t xml:space="preserve"> Portal, EA </w:t>
+            </w:r>
+            <w:proofErr w:type="spellStart"/>
+            <w:r>
+              <w:rPr>
+                <w:rFonts w:cs="Arial"/>
+                <w:sz w:val="20"/>
+                <w:szCs w:val="20"/>
+              </w:rPr>
+              <w:t>Sparx</w:t>
+            </w:r>
+            <w:proofErr w:type="spellEnd"/>
+            <w:r>
+              <w:rPr>
+                <w:rFonts w:cs="Arial"/>
+                <w:sz w:val="20"/>
+                <w:szCs w:val="20"/>
+              </w:rPr>
+              <w:t>, Bluemix, FHIR,</w:t>
             </w:r>
             <w:r>
               <w:rPr>
@@ -2240,7 +2352,25 @@
                 <w:sz w:val="20"/>
                 <w:szCs w:val="20"/>
               </w:rPr>
-              <w:t xml:space="preserve">Performed design sessions and implemented proof of concepts for major financial organizations to re-architect the security layer using Datapower appliances. </w:t>
+              <w:t xml:space="preserve">Performed design sessions and implemented proof of concepts for major financial organizations to re-architect the security layer using </w:t>
+            </w:r>
+            <w:proofErr w:type="spellStart"/>
+            <w:r>
+              <w:rPr>
+                <w:rFonts w:cs="Arial"/>
+                <w:sz w:val="20"/>
+                <w:szCs w:val="20"/>
+              </w:rPr>
+              <w:t>Datapower</w:t>
+            </w:r>
+            <w:proofErr w:type="spellEnd"/>
+            <w:r>
+              <w:rPr>
+                <w:rFonts w:cs="Arial"/>
+                <w:sz w:val="20"/>
+                <w:szCs w:val="20"/>
+              </w:rPr>
+              <w:t xml:space="preserve"> appliances. </w:t>
             </w:r>
           </w:p>
           <w:p>
@@ -2367,7 +2497,115 @@
                 <w:sz w:val="20"/>
                 <w:szCs w:val="20"/>
               </w:rPr>
-              <w:t>Tools: IBM Datapower, Tivoli Security Policy Manager, WebSphere ESB, Websphere JRules, WSRR, Websphere Integration Developer), RSM (Rational Software Modeler), HIPAAT eSuite, Jython, ANT, Hudson</w:t>
+              <w:t xml:space="preserve">Tools: IBM </w:t>
+            </w:r>
+            <w:proofErr w:type="spellStart"/>
+            <w:r>
+              <w:rPr>
+                <w:rFonts w:cs="Arial"/>
+                <w:sz w:val="20"/>
+                <w:szCs w:val="20"/>
+              </w:rPr>
+              <w:t>Datapower</w:t>
+            </w:r>
+            <w:proofErr w:type="spellEnd"/>
+            <w:r>
+              <w:rPr>
+                <w:rFonts w:cs="Arial"/>
+                <w:sz w:val="20"/>
+                <w:szCs w:val="20"/>
+              </w:rPr>
+              <w:t xml:space="preserve">, Tivoli Security Policy Manager, WebSphere ESB, </w:t>
+            </w:r>
+            <w:proofErr w:type="spellStart"/>
+            <w:r>
+              <w:rPr>
+                <w:rFonts w:cs="Arial"/>
+                <w:sz w:val="20"/>
+                <w:szCs w:val="20"/>
+              </w:rPr>
+              <w:t>Websphere</w:t>
+            </w:r>
+            <w:proofErr w:type="spellEnd"/>
+            <w:r>
+              <w:rPr>
+                <w:rFonts w:cs="Arial"/>
+                <w:sz w:val="20"/>
+                <w:szCs w:val="20"/>
+              </w:rPr>
+              <w:t xml:space="preserve"> </w:t>
+            </w:r>
+            <w:proofErr w:type="spellStart"/>
+            <w:r>
+              <w:rPr>
+                <w:rFonts w:cs="Arial"/>
+                <w:sz w:val="20"/>
+                <w:szCs w:val="20"/>
+              </w:rPr>
+              <w:t>JRules</w:t>
+            </w:r>
+            <w:proofErr w:type="spellEnd"/>
+            <w:r>
+              <w:rPr>
+                <w:rFonts w:cs="Arial"/>
+                <w:sz w:val="20"/>
+                <w:szCs w:val="20"/>
+              </w:rPr>
+              <w:t xml:space="preserve">, WSRR, </w:t>
+            </w:r>
+            <w:proofErr w:type="spellStart"/>
+            <w:r>
+              <w:rPr>
+                <w:rFonts w:cs="Arial"/>
+                <w:sz w:val="20"/>
+                <w:szCs w:val="20"/>
+              </w:rPr>
+              <w:t>Websphere</w:t>
+            </w:r>
+            <w:proofErr w:type="spellEnd"/>
+            <w:r>
+              <w:rPr>
+                <w:rFonts w:cs="Arial"/>
+                <w:sz w:val="20"/>
+                <w:szCs w:val="20"/>
+              </w:rPr>
+              <w:t xml:space="preserve"> Integration Developer), RSM (Rational Software Modeler), HIPAAT </w:t>
+            </w:r>
+            <w:proofErr w:type="spellStart"/>
+            <w:r>
+              <w:rPr>
+                <w:rFonts w:cs="Arial"/>
+                <w:sz w:val="20"/>
+                <w:szCs w:val="20"/>
+              </w:rPr>
+              <w:t>eSuite</w:t>
+            </w:r>
+            <w:proofErr w:type="spellEnd"/>
+            <w:r>
+              <w:rPr>
+                <w:rFonts w:cs="Arial"/>
+                <w:sz w:val="20"/>
+                <w:szCs w:val="20"/>
+              </w:rPr>
+              <w:t xml:space="preserve">, </w:t>
+            </w:r>
+            <w:proofErr w:type="spellStart"/>
+            <w:r>
+              <w:rPr>
+                <w:rFonts w:cs="Arial"/>
+                <w:sz w:val="20"/>
+                <w:szCs w:val="20"/>
+              </w:rPr>
+              <w:t>Jython</w:t>
+            </w:r>
+            <w:proofErr w:type="spellEnd"/>
+            <w:r>
+              <w:rPr>
+                <w:rFonts w:cs="Arial"/>
+                <w:sz w:val="20"/>
+                <w:szCs w:val="20"/>
+              </w:rPr>
+              <w:t>, ANT, Hudson</w:t>
             </w:r>
             <w:bookmarkStart w:id="9" w:name="_yk8luflkpwij" w:colFirst="0" w:colLast="0"/>
             <w:bookmarkStart w:id="10" w:name="_miiyt1y6sl7g" w:colFirst="0" w:colLast="0"/>
@@ -3334,25 +3572,31 @@
               <w:rPr>
                 <w:b/>
               </w:rPr>
-              <w:t xml:space="preserve">Kubernetes Certified Application </w:t>
-            </w:r>
-            <w:r>
-              <w:rPr>
-                <w:b/>
-              </w:rPr>
-              <w:t>Developer</w:t>
-            </w:r>
-            <w:r>
-              <w:rPr>
-                <w:b/>
-              </w:rPr>
-              <w:t xml:space="preserve"> (CKAD)                             </w:t>
-            </w:r>
-            <w:r>
-              <w:t xml:space="preserve"> Linux Foundation, 20</w:t>
-            </w:r>
-            <w:r>
-              <w:t xml:space="preserve">20             </w:t>
+              <w:t xml:space="preserve">Kubernetes Certified Application Developer (CKAD)                            </w:t>
+            </w:r>
+            <w:r>
+              <w:t xml:space="preserve"> Linux Foundation, 2020   </w:t>
+            </w:r>
+            <w:r>
+              <w:t xml:space="preserve">                  </w:t>
+            </w:r>
+            <w:r>
+              <w:rPr>
+                <w:b/>
+              </w:rPr>
+              <w:t xml:space="preserve">Kubernetes Certified Administrator (CKA)                                               </w:t>
+            </w:r>
+            <w:r>
+              <w:t>Linux Foundation, 2020</w:t>
+            </w:r>
+            <w:r>
+              <w:rPr>
+                <w:b/>
+              </w:rPr>
+              <w:t xml:space="preserve"> </w:t>
+            </w:r>
+            <w:r>
+              <w:t xml:space="preserve">         </w:t>
             </w:r>
             <w:r>
               <w:rPr>
@@ -3361,16 +3605,19 @@
               <w:t>Terraform Associate</w:t>
             </w:r>
             <w:r>
-              <w:t xml:space="preserve"> </w:t>
-            </w:r>
-            <w:r>
-              <w:t xml:space="preserve">           HashiCorp</w:t>
-            </w:r>
-            <w:r>
-              <w:t xml:space="preserve">, </w:t>
-            </w:r>
-            <w:r>
-              <w:t xml:space="preserve">2020                          </w:t>
+              <w:t xml:space="preserve">            HashiCorp, 2020          </w:t>
+            </w:r>
+            <w:r>
+              <w:t xml:space="preserve">              </w:t>
+            </w:r>
+            <w:r>
+              <w:rPr>
+                <w:b/>
+              </w:rPr>
+              <w:t>Consul Associate</w:t>
+            </w:r>
+            <w:r>
+              <w:t xml:space="preserve">               HashiCorp, 2020                          </w:t>
             </w:r>
             <w:r>
               <w:rPr>
@@ -3507,11 +3754,19 @@
                 <w:between w:val="nil"/>
               </w:pBdr>
             </w:pPr>
-            <w:r>
-              <w:rPr>
-                <w:b/>
-              </w:rPr>
-              <w:t xml:space="preserve">SAFe Agilist                       </w:t>
+            <w:proofErr w:type="spellStart"/>
+            <w:r>
+              <w:rPr>
+                <w:b/>
+              </w:rPr>
+              <w:t>SAFe</w:t>
+            </w:r>
+            <w:proofErr w:type="spellEnd"/>
+            <w:r>
+              <w:rPr>
+                <w:b/>
+              </w:rPr>
+              <w:t xml:space="preserve"> Agilist                       </w:t>
             </w:r>
             <w:r>
               <w:t xml:space="preserve">           Scaled Agile, 2016</w:t>
@@ -3815,7 +4070,11 @@
               <w:t xml:space="preserve">           </w:t>
             </w:r>
             <w:r>
-              <w:t>Own problem, engage the team and roll up sleeves.</w:t>
+              <w:t xml:space="preserve">Own problem, engage the team and </w:t>
+            </w:r>
+            <w:r>
+              <w:lastRenderedPageBreak/>
+              <w:t>roll up sleeves.</w:t>
             </w:r>
             <w:r>
               <w:rPr>
@@ -3867,7 +4126,6 @@
               <w:rPr>
                 <w:b/>
               </w:rPr>
-              <w:lastRenderedPageBreak/>
               <w:t>Earning trust of others</w:t>
             </w:r>
             <w:r>
